--- a/Alleinstellungsmerkmale.docx
+++ b/Alleinstellungsmerkmale.docx
@@ -18,20 +18,6 @@
         <w:t>Alleinstellungsmerkmale</w:t>
       </w:r>
     </w:p>
-    <w:p/>
-    <w:p>
-      <w:pPr>
-        <w:rPr>
-          <w:lang w:val="de-DE"/>
-        </w:rPr>
-      </w:pPr>
-      <w:r>
-        <w:rPr>
-          <w:lang w:val="de-DE"/>
-        </w:rPr>
-        <w:t>Das System zeichnet sich dadurch aus, dass es im Grunde kein System gibt, was einen Gesellschaftsaspekt mit historischem Material wie Bildern und Geschichten verbindet und dabei auch eine Übersicht darüber anbietet, wie das Material zueinander in Verbindung steht.</w:t>
-      </w:r>
-    </w:p>
     <w:p>
       <w:pPr>
         <w:rPr>
@@ -49,13 +35,7 @@
         <w:rPr>
           <w:lang w:val="de-DE"/>
         </w:rPr>
-        <w:t>Dies ist nämlich ein Mangel an dem System was sich am meisten annähert, historisch thematisierte Facebook Gruppen. Hier kann der gesellschaftliche Austausch von historischem Wissen durchaus stattfinden, allerdings steht jedes Bild mit den dazugehörigen Kommentaren und Geschichten allein für sich. Außerdem kann es schwierig sein, die Gruppenmitglieder dazu zu motivieren</w:t>
-      </w:r>
-      <w:r>
-        <w:rPr>
-          <w:lang w:val="de-DE"/>
-        </w:rPr>
-        <w:t>, sich mit eigenen Beiträgen zu engagieren. Das Gefühl an einem Projekt teilzuhaben kommt dabei nicht auf.</w:t>
+        <w:t>Das System zeichnet sich dadurch aus, dass es im Grunde kein System gibt, was einen Gesellschaftsaspekt mit historischem Material wie Bildern und Geschichten verbindet und dabei auch eine Übersicht darüber anbietet, wie das Material zueinander in Verbindung steht.</w:t>
       </w:r>
     </w:p>
     <w:p>
@@ -75,7 +55,33 @@
         <w:rPr>
           <w:lang w:val="de-DE"/>
         </w:rPr>
-        <w:t>Im Bezug auf die Verfügbarkeit von historischem Material lässt sich sagen, dass es durchaus sehr viel Material in unterschiedlichen Archiven liegt und auch öffentlich zugänglich ist</w:t>
+        <w:t>Dies ist nämlich ein Mangel an dem System was sich am meisten annähert, historisch thematisierte Facebook Gruppen. Hier kann der gesellschaftliche Austausch von historischem Wissen durchaus stattfinden, allerdings steht jedes Bild mit den dazugehörigen Kommentaren und Geschichten allein für sich. Außerdem kann es schwierig sein, die Gruppenmitglieder dazu zu motivieren</w:t>
+      </w:r>
+      <w:r>
+        <w:rPr>
+          <w:lang w:val="de-DE"/>
+        </w:rPr>
+        <w:t>, sich mit eigenen Beiträgen zu engagieren. Das Gefühl an einem Projekt teilzuhaben kommt dabei nicht auf.</w:t>
+      </w:r>
+    </w:p>
+    <w:p>
+      <w:pPr>
+        <w:rPr>
+          <w:lang w:val="de-DE"/>
+        </w:rPr>
+      </w:pPr>
+    </w:p>
+    <w:p>
+      <w:pPr>
+        <w:rPr>
+          <w:lang w:val="de-DE"/>
+        </w:rPr>
+      </w:pPr>
+      <w:r>
+        <w:rPr>
+          <w:lang w:val="de-DE"/>
+        </w:rPr>
+        <w:t>Im Bezug auf die Verfügbarkeit von historischem Material lässt sich sagen, dass durchaus sehr viel Material in unterschiedlichen Archiven liegt und auch öffentlich zugänglich ist</w:t>
       </w:r>
       <w:r>
         <w:rPr>

--- a/Alleinstellungsmerkmale.docx
+++ b/Alleinstellungsmerkmale.docx
@@ -147,7 +147,19 @@
         <w:rPr>
           <w:lang w:val="de-DE"/>
         </w:rPr>
-        <w:t xml:space="preserve"> Es zeigt, dass es durchaus das Potential gibt mehr Digitalisate von historischem Material online verfügbar zu machen, dies allerdings aus wirtschaftlichen Gründen nicht geschieht.</w:t>
+        <w:t xml:space="preserve"> Es zeigt, dass es durchaus das Potential gibt mehr Digitalisate von historischem Material online verfügbar zu machen, dies allerdings aus wirtschaftlichen </w:t>
+      </w:r>
+      <w:r>
+        <w:rPr>
+          <w:lang w:val="de-DE"/>
+        </w:rPr>
+        <w:t xml:space="preserve">und/oder rechtlichen </w:t>
+      </w:r>
+      <w:r>
+        <w:rPr>
+          <w:lang w:val="de-DE"/>
+        </w:rPr>
+        <w:t>Gründen nicht geschieht.</w:t>
       </w:r>
     </w:p>
     <w:sectPr>

--- a/Alleinstellungsmerkmale.docx
+++ b/Alleinstellungsmerkmale.docx
@@ -35,7 +35,19 @@
         <w:rPr>
           <w:lang w:val="de-DE"/>
         </w:rPr>
-        <w:t>Das System zeichnet sich dadurch aus, dass es im Grunde kein System gibt, was einen Gesellschaftsaspekt mit historischem Material wie Bildern und Geschichten verbindet und dabei auch eine Übersicht darüber anbietet, wie das Material zueinander in Verbindung steht.</w:t>
+        <w:t xml:space="preserve">Das System zeichnet sich dadurch aus, dass es im Grunde kein System gibt, was einen Gesellschaftsaspekt mit historischem Material wie Bildern und Geschichten verbindet und dabei auch eine </w:t>
+      </w:r>
+      <w:r>
+        <w:rPr>
+          <w:lang w:val="de-DE"/>
+        </w:rPr>
+        <w:t xml:space="preserve">gute </w:t>
+      </w:r>
+      <w:r>
+        <w:rPr>
+          <w:lang w:val="de-DE"/>
+        </w:rPr>
+        <w:t>Übersicht darüber anbietet, wie das Material zueinander in Verbindung steht.</w:t>
       </w:r>
     </w:p>
     <w:p>
@@ -81,7 +93,19 @@
         <w:rPr>
           <w:lang w:val="de-DE"/>
         </w:rPr>
-        <w:t>Im Bezug auf die Verfügbarkeit von historischem Material lässt sich sagen, dass durchaus sehr viel Material in unterschiedlichen Archiven liegt und auch öffentlich zugänglich ist</w:t>
+        <w:t>Im Bezug auf die Verfügbarkeit von historischem Material</w:t>
+      </w:r>
+      <w:r>
+        <w:rPr>
+          <w:lang w:val="de-DE"/>
+        </w:rPr>
+        <w:t xml:space="preserve"> aus Mittelstädten</w:t>
+      </w:r>
+      <w:r>
+        <w:rPr>
+          <w:lang w:val="de-DE"/>
+        </w:rPr>
+        <w:t xml:space="preserve"> lässt sich sagen, dass durchaus sehr viel Material in unterschiedlichen Archiven liegt und auch öffentlich zugänglich ist</w:t>
       </w:r>
       <w:r>
         <w:rPr>
@@ -105,7 +129,19 @@
         <w:rPr>
           <w:lang w:val="de-DE"/>
         </w:rPr>
-        <w:t xml:space="preserve">llerdings meist nur analog. Die Digitalisierung dieser Bestände ist ein langsam fortlaufendes Projekt und hat meist die Ebene der Stadtarchive von Städten wie Gummersbach noch nicht erreicht. Hinzu kommt, dass die Organisation unter Archiven selbst nicht einheitlich ist. So gibt </w:t>
+        <w:t>llerdings meist nur analog. Die Digitalisierung dieser Bestände ist ein langsam fortlaufendes Projekt und hat meist die Ebene der Stadtarchive von Städten wie Gummersbach noch nicht erreicht.</w:t>
+      </w:r>
+      <w:r>
+        <w:rPr>
+          <w:lang w:val="de-DE"/>
+        </w:rPr>
+        <w:t xml:space="preserve"> Sogar unter größeren Städten finden sich Archive, die hier nur sehr geringen Fortschritt vorzeigen. (Bsp: Düsseldorf 459 Digitalisate vs Bestand von 150.990 Objekten)</w:t>
+      </w:r>
+      <w:r>
+        <w:rPr>
+          <w:lang w:val="de-DE"/>
+        </w:rPr>
+        <w:t xml:space="preserve"> Hinzu kommt, dass die Organisation unter Archiven selbst nicht einheitlich ist. So gibt </w:t>
       </w:r>
       <w:r>
         <w:rPr>
@@ -117,19 +153,67 @@
         <w:rPr>
           <w:lang w:val="de-DE"/>
         </w:rPr>
-        <w:t>zahlreiche Archive in NRW, die über das Landesarchiv NRW organisiert sind. Das Stadtarchiv Gummersbach gehört dazu.</w:t>
-      </w:r>
-      <w:r>
-        <w:rPr>
-          <w:lang w:val="de-DE"/>
-        </w:rPr>
-        <w:t xml:space="preserve"> Digitalisate der Bestände dieser Organisation sind auch frei online verfügbar.</w:t>
-      </w:r>
-      <w:r>
-        <w:rPr>
-          <w:lang w:val="de-DE"/>
-        </w:rPr>
-        <w:t xml:space="preserve"> Es gibt allerdings auch das Heimatbildarchiv Oberbergischer Kreis was von dem Amt für Schule und Bildung des Landrats Oberbergischer Kreis betrieben wird. Dieses Archiv ist nicht in die bundeslandweite Organisation eingebunden. Es hat </w:t>
+        <w:t>zahlreiche Archive in NRW, die über das Landesarchiv NRW organisiert sind. Das Stadtarchiv Gummersbach gehört</w:t>
+      </w:r>
+      <w:r>
+        <w:rPr>
+          <w:lang w:val="de-DE"/>
+        </w:rPr>
+        <w:t xml:space="preserve"> zum Beispiel</w:t>
+      </w:r>
+      <w:r>
+        <w:rPr>
+          <w:lang w:val="de-DE"/>
+        </w:rPr>
+        <w:t xml:space="preserve"> dazu.</w:t>
+      </w:r>
+      <w:r>
+        <w:rPr>
+          <w:lang w:val="de-DE"/>
+        </w:rPr>
+        <w:t xml:space="preserve"> Die über das </w:t>
+      </w:r>
+      <w:r>
+        <w:rPr>
+          <w:lang w:val="de-DE"/>
+        </w:rPr>
+        <w:t xml:space="preserve">Landesarchiv NRW vernetzten Acrhive sind zudem in dem deutschlandweiten Portal der Deutschen Digitalen Bibliothek vernetzt. </w:t>
+      </w:r>
+      <w:r>
+        <w:rPr>
+          <w:lang w:val="de-DE"/>
+        </w:rPr>
+        <w:t>Digitalisate der Bestände dieser Organisation sind auch</w:t>
+      </w:r>
+      <w:r>
+        <w:rPr>
+          <w:lang w:val="de-DE"/>
+        </w:rPr>
+        <w:t xml:space="preserve"> zum Teil</w:t>
+      </w:r>
+      <w:r>
+        <w:rPr>
+          <w:lang w:val="de-DE"/>
+        </w:rPr>
+        <w:t xml:space="preserve"> frei online verfügbar.</w:t>
+      </w:r>
+      <w:r>
+        <w:rPr>
+          <w:lang w:val="de-DE"/>
+        </w:rPr>
+        <w:t xml:space="preserve"> </w:t>
+      </w:r>
+      <w:r>
+        <w:rPr>
+          <w:lang w:val="de-DE"/>
+        </w:rPr>
+        <w:t>Andere Archive werden auf einer kleineren lokalen Ebene betrieben. Um bei dem Fall von Gummersbach zu bleiben, gibt es das</w:t>
+      </w:r>
+      <w:r>
+        <w:rPr>
+          <w:lang w:val="de-DE"/>
+        </w:rPr>
+        <w:t xml:space="preserve"> Heimatbildarchiv Oberbergischer Kreis was von dem Amt für Schule und Bildung des Landrats Oberbergischer Kreis betrieben wird. Dieses Archiv ist nicht in die bundeslandweite Organisation eingebunden. Es hat </w:t>
       </w:r>
       <w:r>
         <w:rPr>
@@ -147,20 +231,197 @@
         <w:rPr>
           <w:lang w:val="de-DE"/>
         </w:rPr>
-        <w:t xml:space="preserve"> Es zeigt, dass es durchaus das Potential gibt mehr Digitalisate von historischem Material online verfügbar zu machen, dies allerdings aus wirtschaftlichen </w:t>
-      </w:r>
-      <w:r>
-        <w:rPr>
-          <w:lang w:val="de-DE"/>
-        </w:rPr>
-        <w:t xml:space="preserve">und/oder rechtlichen </w:t>
-      </w:r>
-      <w:r>
-        <w:rPr>
-          <w:lang w:val="de-DE"/>
-        </w:rPr>
-        <w:t>Gründen nicht geschieht.</w:t>
-      </w:r>
+        <w:t xml:space="preserve"> </w:t>
+      </w:r>
+    </w:p>
+    <w:p>
+      <w:pPr>
+        <w:rPr>
+          <w:lang w:val="de-DE"/>
+        </w:rPr>
+      </w:pPr>
+    </w:p>
+    <w:p>
+      <w:pPr>
+        <w:rPr>
+          <w:lang w:val="de-DE"/>
+        </w:rPr>
+      </w:pPr>
+      <w:r>
+        <w:rPr>
+          <w:lang w:val="de-DE"/>
+        </w:rPr>
+        <w:t>Quellen:</w:t>
+      </w:r>
+      <w:r>
+        <w:rPr>
+          <w:lang w:val="de-DE"/>
+        </w:rPr>
+        <w:br/>
+      </w:r>
+      <w:r>
+        <w:rPr>
+          <w:lang w:val="de-DE"/>
+        </w:rPr>
+        <w:br/>
+      </w:r>
+      <w:hyperlink r:id="rId4" w:history="1">
+        <w:r>
+          <w:rPr>
+            <w:rStyle w:val="Hyperlink"/>
+            <w:lang w:val="de-DE"/>
+          </w:rPr>
+          <w:t>https://www.facebook.com/groups/5270Gummersbach</w:t>
+        </w:r>
+      </w:hyperlink>
+    </w:p>
+    <w:p>
+      <w:pPr>
+        <w:rPr>
+          <w:lang w:val="de-DE"/>
+        </w:rPr>
+      </w:pPr>
+      <w:hyperlink r:id="rId5" w:history="1">
+        <w:r>
+          <w:rPr>
+            <w:rStyle w:val="Hyperlink"/>
+            <w:lang w:val="de-DE"/>
+          </w:rPr>
+          <w:t>https://www.archive.nrw.de/landesarchiv-nrw/finden-und-benutzen/archivgut-online-finden-und-benutzen</w:t>
+        </w:r>
+      </w:hyperlink>
+    </w:p>
+    <w:p>
+      <w:pPr>
+        <w:rPr>
+          <w:lang w:val="de-DE"/>
+        </w:rPr>
+      </w:pPr>
+      <w:hyperlink r:id="rId6" w:history="1">
+        <w:r>
+          <w:rPr>
+            <w:rStyle w:val="Hyperlink"/>
+            <w:lang w:val="de-DE"/>
+          </w:rPr>
+          <w:t>https://www.archive.nrw.de/</w:t>
+        </w:r>
+      </w:hyperlink>
+    </w:p>
+    <w:p>
+      <w:pPr>
+        <w:rPr>
+          <w:lang w:val="de-DE"/>
+        </w:rPr>
+      </w:pPr>
+      <w:hyperlink r:id="rId7" w:history="1">
+        <w:r>
+          <w:rPr>
+            <w:rStyle w:val="Hyperlink"/>
+            <w:lang w:val="de-DE"/>
+          </w:rPr>
+          <w:t>https://www.archive.nrw.de/stadtarchiv-gummersbach</w:t>
+        </w:r>
+      </w:hyperlink>
+    </w:p>
+    <w:p>
+      <w:pPr>
+        <w:rPr>
+          <w:lang w:val="de-DE"/>
+        </w:rPr>
+      </w:pPr>
+      <w:hyperlink r:id="rId8" w:history="1">
+        <w:r>
+          <w:rPr>
+            <w:rStyle w:val="Hyperlink"/>
+            <w:lang w:val="de-DE"/>
+          </w:rPr>
+          <w:t>https://www.obk.de/cms200/service/bis/dienstleistungen/99077015109000/index.shtml</w:t>
+        </w:r>
+      </w:hyperlink>
+    </w:p>
+    <w:p>
+      <w:pPr>
+        <w:rPr>
+          <w:lang w:val="de-DE"/>
+        </w:rPr>
+      </w:pPr>
+      <w:hyperlink r:id="rId9" w:history="1">
+        <w:r>
+          <w:rPr>
+            <w:rStyle w:val="Hyperlink"/>
+            <w:lang w:val="de-DE"/>
+          </w:rPr>
+          <w:t>Regionalgeschichtsportale und Archive: Stand und Perspektiven</w:t>
+        </w:r>
+      </w:hyperlink>
+    </w:p>
+    <w:p>
+      <w:pPr>
+        <w:rPr>
+          <w:lang w:val="de-DE"/>
+        </w:rPr>
+      </w:pPr>
+      <w:hyperlink r:id="rId10" w:history="1">
+        <w:r>
+          <w:rPr>
+            <w:rStyle w:val="Hyperlink"/>
+            <w:lang w:val="de-DE"/>
+          </w:rPr>
+          <w:t>Kultur und Wissen didigtal vermitteln – Stand und Perspektiven der Deutschen Digitalen Bibliothek – ein Überblick</w:t>
+        </w:r>
+      </w:hyperlink>
+    </w:p>
+    <w:p>
+      <w:pPr>
+        <w:rPr>
+          <w:lang w:val="de-DE"/>
+        </w:rPr>
+      </w:pPr>
+      <w:hyperlink r:id="rId11" w:history="1">
+        <w:r>
+          <w:rPr>
+            <w:rStyle w:val="Hyperlink"/>
+            <w:lang w:val="de-DE"/>
+          </w:rPr>
+          <w:t>Archivportal der Deutschen Digitalen Bibliothek</w:t>
+        </w:r>
+      </w:hyperlink>
+      <w:r>
+        <w:rPr>
+          <w:lang w:val="de-DE"/>
+        </w:rPr>
+        <w:t xml:space="preserve"> – Angegebene Werte zum Stadtarchiv Düsseldorf</w:t>
+      </w:r>
+    </w:p>
+    <w:p>
+      <w:pPr>
+        <w:rPr>
+          <w:lang w:val="de-DE"/>
+        </w:rPr>
+      </w:pPr>
+      <w:hyperlink r:id="rId12" w:history="1">
+        <w:r>
+          <w:rPr>
+            <w:rStyle w:val="Hyperlink"/>
+            <w:lang w:val="de-DE"/>
+          </w:rPr>
+          <w:t>https://www.deutsche-digitale-bibliothek.de/</w:t>
+        </w:r>
+      </w:hyperlink>
+    </w:p>
+    <w:p>
+      <w:pPr>
+        <w:rPr>
+          <w:lang w:val="de-DE"/>
+        </w:rPr>
+      </w:pPr>
+    </w:p>
+    <w:p>
+      <w:pPr>
+        <w:rPr>
+          <w:lang w:val="de-DE"/>
+        </w:rPr>
+      </w:pPr>
     </w:p>
     <w:sectPr>
       <w:pgSz w:w="11906" w:h="16838"/>
@@ -632,6 +893,29 @@
       <w:szCs w:val="32"/>
     </w:rPr>
   </w:style>
+  <w:style w:type="character" w:styleId="Hyperlink">
+    <w:name w:val="Hyperlink"/>
+    <w:basedOn w:val="DefaultParagraphFont"/>
+    <w:uiPriority w:val="99"/>
+    <w:unhideWhenUsed/>
+    <w:rsid w:val="00A22994"/>
+    <w:rPr>
+      <w:color w:val="0563C1" w:themeColor="hyperlink"/>
+      <w:u w:val="single"/>
+    </w:rPr>
+  </w:style>
+  <w:style w:type="character" w:styleId="UnresolvedMention">
+    <w:name w:val="Unresolved Mention"/>
+    <w:basedOn w:val="DefaultParagraphFont"/>
+    <w:uiPriority w:val="99"/>
+    <w:semiHidden/>
+    <w:unhideWhenUsed/>
+    <w:rsid w:val="00A22994"/>
+    <w:rPr>
+      <w:color w:val="605E5C"/>
+      <w:shd w:val="clear" w:color="auto" w:fill="E1DFDD"/>
+    </w:rPr>
+  </w:style>
 </w:styles>
 </file>
 
